--- a/Log Book.docx
+++ b/Log Book.docx
@@ -51,15 +51,7 @@
           </w:tcPr>
           <w:p>
             <w:r>
-              <w:t xml:space="preserve">Tried installing </w:t>
-            </w:r>
-            <w:proofErr w:type="spellStart"/>
-            <w:r>
-              <w:t>Joomla</w:t>
-            </w:r>
-            <w:proofErr w:type="spellEnd"/>
-            <w:r>
-              <w:t xml:space="preserve"> locally on my laptop. Need to work on my component and have a working website. Didn’t manage to install it</w:t>
+              <w:t>Tried installing Joomla locally on my laptop. Need to work on my component and have a working website. Didn’t manage to install it</w:t>
             </w:r>
           </w:p>
         </w:tc>
@@ -75,21 +67,29 @@
           <w:tcPr>
             <w:tcW w:w="8896" w:type="dxa"/>
           </w:tcPr>
-          <w:p/>
-        </w:tc>
-      </w:tr>
-      <w:tr>
-        <w:tc>
-          <w:tcPr>
-            <w:tcW w:w="2376" w:type="dxa"/>
-          </w:tcPr>
-          <w:p/>
-        </w:tc>
-        <w:tc>
-          <w:tcPr>
-            <w:tcW w:w="8896" w:type="dxa"/>
-          </w:tcPr>
-          <w:p/>
+          <w:p>
+            <w:r>
+              <w:t>Found solution called Bitnami WAMP – basically installs mySQL, PHP, and another component needed for CMS applications like Joomla and WordPress to run locally.</w:t>
+            </w:r>
+          </w:p>
+        </w:tc>
+      </w:tr>
+      <w:tr>
+        <w:tc>
+          <w:tcPr>
+            <w:tcW w:w="2376" w:type="dxa"/>
+          </w:tcPr>
+          <w:p/>
+        </w:tc>
+        <w:tc>
+          <w:tcPr>
+            <w:tcW w:w="8896" w:type="dxa"/>
+          </w:tcPr>
+          <w:p>
+            <w:r>
+              <w:t>Will setup configurations and see how the environment is tomorrow.</w:t>
+            </w:r>
+          </w:p>
         </w:tc>
       </w:tr>
       <w:tr>

--- a/Log Book.docx
+++ b/Log Book.docx
@@ -51,7 +51,15 @@
           </w:tcPr>
           <w:p>
             <w:r>
-              <w:t>Tried installing Joomla locally on my laptop. Need to work on my component and have a working website. Didn’t manage to install it</w:t>
+              <w:t xml:space="preserve">Tried installing </w:t>
+            </w:r>
+            <w:proofErr w:type="spellStart"/>
+            <w:r>
+              <w:t>Joomla</w:t>
+            </w:r>
+            <w:proofErr w:type="spellEnd"/>
+            <w:r>
+              <w:t xml:space="preserve"> locally on my laptop. Need to work on my component and have a working website. Didn’t manage to install it</w:t>
             </w:r>
           </w:p>
         </w:tc>
@@ -69,7 +77,39 @@
           </w:tcPr>
           <w:p>
             <w:r>
-              <w:t>Found solution called Bitnami WAMP – basically installs mySQL, PHP, and another component needed for CMS applications like Joomla and WordPress to run locally.</w:t>
+              <w:t xml:space="preserve">Found solution called </w:t>
+            </w:r>
+            <w:proofErr w:type="spellStart"/>
+            <w:r>
+              <w:t>Bitnami</w:t>
+            </w:r>
+            <w:proofErr w:type="spellEnd"/>
+            <w:r>
+              <w:t xml:space="preserve"> WAMP – basically installs </w:t>
+            </w:r>
+            <w:proofErr w:type="spellStart"/>
+            <w:r>
+              <w:t>mySQL</w:t>
+            </w:r>
+            <w:proofErr w:type="spellEnd"/>
+            <w:r>
+              <w:t xml:space="preserve">, PHP, and another component needed for CMS applications like </w:t>
+            </w:r>
+            <w:proofErr w:type="spellStart"/>
+            <w:r>
+              <w:t>Joomla</w:t>
+            </w:r>
+            <w:proofErr w:type="spellEnd"/>
+            <w:r>
+              <w:t xml:space="preserve"> and </w:t>
+            </w:r>
+            <w:proofErr w:type="spellStart"/>
+            <w:r>
+              <w:t>WordPress</w:t>
+            </w:r>
+            <w:proofErr w:type="spellEnd"/>
+            <w:r>
+              <w:t xml:space="preserve"> to run locally.</w:t>
             </w:r>
           </w:p>
         </w:tc>
@@ -103,7 +143,38 @@
           <w:tcPr>
             <w:tcW w:w="8896" w:type="dxa"/>
           </w:tcPr>
-          <w:p/>
+          <w:p>
+            <w:pPr>
+              <w:pStyle w:val="ListParagraph"/>
+              <w:numPr>
+                <w:ilvl w:val="0"/>
+                <w:numId w:val="1"/>
+              </w:numPr>
+            </w:pPr>
+            <w:r>
+              <w:t xml:space="preserve">Check these websites: </w:t>
+            </w:r>
+            <w:hyperlink r:id="rId5" w:history="1">
+              <w:r>
+                <w:rPr>
+                  <w:rStyle w:val="Hyperlink"/>
+                </w:rPr>
+                <w:t>http://docs.joomla.org/J2.5:Use_Joomla!_on_your_own_computer</w:t>
+              </w:r>
+            </w:hyperlink>
+          </w:p>
+          <w:p>
+            <w:pPr>
+              <w:pStyle w:val="ListParagraph"/>
+              <w:numPr>
+                <w:ilvl w:val="0"/>
+                <w:numId w:val="1"/>
+              </w:numPr>
+            </w:pPr>
+            <w:r>
+              <w:t>https://www.apachefriends.org/add-ons.html</w:t>
+            </w:r>
+          </w:p>
         </w:tc>
       </w:tr>
       <w:tr>
@@ -158,6 +229,126 @@
     </w:sectPr>
   </w:body>
 </w:document>
+</file>
+
+<file path=word/numbering.xml><?xml version="1.0" encoding="utf-8"?>
+<w:numbering xmlns:ve="http://schemas.openxmlformats.org/markup-compatibility/2006" xmlns:o="urn:schemas-microsoft-com:office:office" xmlns:r="http://schemas.openxmlformats.org/officeDocument/2006/relationships" xmlns:m="http://schemas.openxmlformats.org/officeDocument/2006/math" xmlns:v="urn:schemas-microsoft-com:vml" xmlns:wp="http://schemas.openxmlformats.org/drawingml/2006/wordprocessingDrawing" xmlns:w10="urn:schemas-microsoft-com:office:word" xmlns:w="http://schemas.openxmlformats.org/wordprocessingml/2006/main" xmlns:wne="http://schemas.microsoft.com/office/word/2006/wordml">
+  <w:abstractNum w:abstractNumId="0">
+    <w:nsid w:val="272850CC"/>
+    <w:multiLevelType w:val="hybridMultilevel"/>
+    <w:tmpl w:val="A34892E4"/>
+    <w:lvl w:ilvl="0" w:tplc="73BECF2E">
+      <w:numFmt w:val="bullet"/>
+      <w:lvlText w:val="-"/>
+      <w:lvlJc w:val="left"/>
+      <w:pPr>
+        <w:ind w:left="720" w:hanging="360"/>
+      </w:pPr>
+      <w:rPr>
+        <w:rFonts w:ascii="Calibri" w:eastAsiaTheme="minorHAnsi" w:hAnsi="Calibri" w:cstheme="minorBidi" w:hint="default"/>
+      </w:rPr>
+    </w:lvl>
+    <w:lvl w:ilvl="1" w:tplc="1C090003" w:tentative="1">
+      <w:start w:val="1"/>
+      <w:numFmt w:val="bullet"/>
+      <w:lvlText w:val="o"/>
+      <w:lvlJc w:val="left"/>
+      <w:pPr>
+        <w:ind w:left="1440" w:hanging="360"/>
+      </w:pPr>
+      <w:rPr>
+        <w:rFonts w:ascii="Courier New" w:hAnsi="Courier New" w:cs="Courier New" w:hint="default"/>
+      </w:rPr>
+    </w:lvl>
+    <w:lvl w:ilvl="2" w:tplc="1C090005" w:tentative="1">
+      <w:start w:val="1"/>
+      <w:numFmt w:val="bullet"/>
+      <w:lvlText w:val=""/>
+      <w:lvlJc w:val="left"/>
+      <w:pPr>
+        <w:ind w:left="2160" w:hanging="360"/>
+      </w:pPr>
+      <w:rPr>
+        <w:rFonts w:ascii="Wingdings" w:hAnsi="Wingdings" w:hint="default"/>
+      </w:rPr>
+    </w:lvl>
+    <w:lvl w:ilvl="3" w:tplc="1C090001" w:tentative="1">
+      <w:start w:val="1"/>
+      <w:numFmt w:val="bullet"/>
+      <w:lvlText w:val=""/>
+      <w:lvlJc w:val="left"/>
+      <w:pPr>
+        <w:ind w:left="2880" w:hanging="360"/>
+      </w:pPr>
+      <w:rPr>
+        <w:rFonts w:ascii="Symbol" w:hAnsi="Symbol" w:hint="default"/>
+      </w:rPr>
+    </w:lvl>
+    <w:lvl w:ilvl="4" w:tplc="1C090003" w:tentative="1">
+      <w:start w:val="1"/>
+      <w:numFmt w:val="bullet"/>
+      <w:lvlText w:val="o"/>
+      <w:lvlJc w:val="left"/>
+      <w:pPr>
+        <w:ind w:left="3600" w:hanging="360"/>
+      </w:pPr>
+      <w:rPr>
+        <w:rFonts w:ascii="Courier New" w:hAnsi="Courier New" w:cs="Courier New" w:hint="default"/>
+      </w:rPr>
+    </w:lvl>
+    <w:lvl w:ilvl="5" w:tplc="1C090005" w:tentative="1">
+      <w:start w:val="1"/>
+      <w:numFmt w:val="bullet"/>
+      <w:lvlText w:val=""/>
+      <w:lvlJc w:val="left"/>
+      <w:pPr>
+        <w:ind w:left="4320" w:hanging="360"/>
+      </w:pPr>
+      <w:rPr>
+        <w:rFonts w:ascii="Wingdings" w:hAnsi="Wingdings" w:hint="default"/>
+      </w:rPr>
+    </w:lvl>
+    <w:lvl w:ilvl="6" w:tplc="1C090001" w:tentative="1">
+      <w:start w:val="1"/>
+      <w:numFmt w:val="bullet"/>
+      <w:lvlText w:val=""/>
+      <w:lvlJc w:val="left"/>
+      <w:pPr>
+        <w:ind w:left="5040" w:hanging="360"/>
+      </w:pPr>
+      <w:rPr>
+        <w:rFonts w:ascii="Symbol" w:hAnsi="Symbol" w:hint="default"/>
+      </w:rPr>
+    </w:lvl>
+    <w:lvl w:ilvl="7" w:tplc="1C090003" w:tentative="1">
+      <w:start w:val="1"/>
+      <w:numFmt w:val="bullet"/>
+      <w:lvlText w:val="o"/>
+      <w:lvlJc w:val="left"/>
+      <w:pPr>
+        <w:ind w:left="5760" w:hanging="360"/>
+      </w:pPr>
+      <w:rPr>
+        <w:rFonts w:ascii="Courier New" w:hAnsi="Courier New" w:cs="Courier New" w:hint="default"/>
+      </w:rPr>
+    </w:lvl>
+    <w:lvl w:ilvl="8" w:tplc="1C090005" w:tentative="1">
+      <w:start w:val="1"/>
+      <w:numFmt w:val="bullet"/>
+      <w:lvlText w:val=""/>
+      <w:lvlJc w:val="left"/>
+      <w:pPr>
+        <w:ind w:left="6480" w:hanging="360"/>
+      </w:pPr>
+      <w:rPr>
+        <w:rFonts w:ascii="Wingdings" w:hAnsi="Wingdings" w:hint="default"/>
+      </w:rPr>
+    </w:lvl>
+  </w:abstractNum>
+  <w:num w:numId="1">
+    <w:abstractNumId w:val="0"/>
+  </w:num>
+</w:numbering>
 </file>
 
 <file path=word/styles.xml><?xml version="1.0" encoding="utf-8"?>
@@ -375,6 +566,28 @@
       </w:tblCellMar>
     </w:tblPr>
   </w:style>
+  <w:style w:type="paragraph" w:styleId="ListParagraph">
+    <w:name w:val="List Paragraph"/>
+    <w:basedOn w:val="Normal"/>
+    <w:uiPriority w:val="34"/>
+    <w:qFormat/>
+    <w:rsid w:val="004B6524"/>
+    <w:pPr>
+      <w:ind w:left="720"/>
+      <w:contextualSpacing/>
+    </w:pPr>
+  </w:style>
+  <w:style w:type="character" w:styleId="Hyperlink">
+    <w:name w:val="Hyperlink"/>
+    <w:basedOn w:val="DefaultParagraphFont"/>
+    <w:uiPriority w:val="99"/>
+    <w:unhideWhenUsed/>
+    <w:rsid w:val="004B6524"/>
+    <w:rPr>
+      <w:color w:val="0000FF" w:themeColor="hyperlink"/>
+      <w:u w:val="single"/>
+    </w:rPr>
+  </w:style>
 </w:styles>
 </file>
 

--- a/Log Book.docx
+++ b/Log Book.docx
@@ -51,15 +51,7 @@
           </w:tcPr>
           <w:p>
             <w:r>
-              <w:t xml:space="preserve">Tried installing </w:t>
-            </w:r>
-            <w:proofErr w:type="spellStart"/>
-            <w:r>
-              <w:t>Joomla</w:t>
-            </w:r>
-            <w:proofErr w:type="spellEnd"/>
-            <w:r>
-              <w:t xml:space="preserve"> locally on my laptop. Need to work on my component and have a working website. Didn’t manage to install it</w:t>
+              <w:t>Tried installing Joomla locally on my laptop. Need to work on my component and have a working website. Didn’t manage to install it</w:t>
             </w:r>
           </w:p>
         </w:tc>
@@ -77,39 +69,7 @@
           </w:tcPr>
           <w:p>
             <w:r>
-              <w:t xml:space="preserve">Found solution called </w:t>
-            </w:r>
-            <w:proofErr w:type="spellStart"/>
-            <w:r>
-              <w:t>Bitnami</w:t>
-            </w:r>
-            <w:proofErr w:type="spellEnd"/>
-            <w:r>
-              <w:t xml:space="preserve"> WAMP – basically installs </w:t>
-            </w:r>
-            <w:proofErr w:type="spellStart"/>
-            <w:r>
-              <w:t>mySQL</w:t>
-            </w:r>
-            <w:proofErr w:type="spellEnd"/>
-            <w:r>
-              <w:t xml:space="preserve">, PHP, and another component needed for CMS applications like </w:t>
-            </w:r>
-            <w:proofErr w:type="spellStart"/>
-            <w:r>
-              <w:t>Joomla</w:t>
-            </w:r>
-            <w:proofErr w:type="spellEnd"/>
-            <w:r>
-              <w:t xml:space="preserve"> and </w:t>
-            </w:r>
-            <w:proofErr w:type="spellStart"/>
-            <w:r>
-              <w:t>WordPress</w:t>
-            </w:r>
-            <w:proofErr w:type="spellEnd"/>
-            <w:r>
-              <w:t xml:space="preserve"> to run locally.</w:t>
+              <w:t>Found solution called Bitnami WAMP – basically installs mySQL, PHP, and another component needed for CMS applications like Joomla and WordPress to run locally.</w:t>
             </w:r>
           </w:p>
         </w:tc>
@@ -182,13 +142,33 @@
           <w:tcPr>
             <w:tcW w:w="2376" w:type="dxa"/>
           </w:tcPr>
+          <w:p>
+            <w:r>
+              <w:t>16 October</w:t>
+            </w:r>
+          </w:p>
+        </w:tc>
+        <w:tc>
+          <w:tcPr>
+            <w:tcW w:w="8896" w:type="dxa"/>
+          </w:tcPr>
+          <w:p>
+            <w:r>
+              <w:t>Managed to get the Joomla installation working. Bitnami WAMP is amazing. There are various modules as they term it, but CMS applications which you can install on top of the Bitnami solution.</w:t>
+            </w:r>
+          </w:p>
           <w:p/>
-        </w:tc>
-        <w:tc>
-          <w:tcPr>
-            <w:tcW w:w="8896" w:type="dxa"/>
-          </w:tcPr>
+          <w:p>
+            <w:r>
+              <w:t>Have MySQL, and PHP virtual servers running on my laptop from a single installation of Bitnami WAMP.</w:t>
+            </w:r>
+          </w:p>
           <w:p/>
+          <w:p>
+            <w:r>
+              <w:t>Joomla comes preconfigured with various modules which you can load onto your website – Login Module, Customer HMTL module, RSS module, etc</w:t>
+            </w:r>
+          </w:p>
         </w:tc>
       </w:tr>
       <w:tr>
@@ -202,7 +182,11 @@
           <w:tcPr>
             <w:tcW w:w="8896" w:type="dxa"/>
           </w:tcPr>
-          <w:p/>
+          <w:p>
+            <w:r>
+              <w:t>There are one or two items I’d like to incorporate onto the website The MULTIPLE URL OPENER, and the QUIZZ ASSESMENT. For QUIZZ ASSESMENT, person should have account, and results are kept for each quiz person completes? Sounds nice!</w:t>
+            </w:r>
+          </w:p>
         </w:tc>
       </w:tr>
       <w:tr>

--- a/Log Book.docx
+++ b/Log Book.docx
@@ -51,7 +51,15 @@
           </w:tcPr>
           <w:p>
             <w:r>
-              <w:t>Tried installing Joomla locally on my laptop. Need to work on my component and have a working website. Didn’t manage to install it</w:t>
+              <w:t xml:space="preserve">Tried installing </w:t>
+            </w:r>
+            <w:proofErr w:type="spellStart"/>
+            <w:r>
+              <w:t>Joomla</w:t>
+            </w:r>
+            <w:proofErr w:type="spellEnd"/>
+            <w:r>
+              <w:t xml:space="preserve"> locally on my laptop. Need to work on my component and have a working website. Didn’t manage to install it</w:t>
             </w:r>
           </w:p>
         </w:tc>
@@ -69,7 +77,39 @@
           </w:tcPr>
           <w:p>
             <w:r>
-              <w:t>Found solution called Bitnami WAMP – basically installs mySQL, PHP, and another component needed for CMS applications like Joomla and WordPress to run locally.</w:t>
+              <w:t xml:space="preserve">Found solution called </w:t>
+            </w:r>
+            <w:proofErr w:type="spellStart"/>
+            <w:r>
+              <w:t>Bitnami</w:t>
+            </w:r>
+            <w:proofErr w:type="spellEnd"/>
+            <w:r>
+              <w:t xml:space="preserve"> WAMP – basically installs </w:t>
+            </w:r>
+            <w:proofErr w:type="spellStart"/>
+            <w:r>
+              <w:t>mySQL</w:t>
+            </w:r>
+            <w:proofErr w:type="spellEnd"/>
+            <w:r>
+              <w:t xml:space="preserve">, PHP, and another component needed for CMS applications like </w:t>
+            </w:r>
+            <w:proofErr w:type="spellStart"/>
+            <w:r>
+              <w:t>Joomla</w:t>
+            </w:r>
+            <w:proofErr w:type="spellEnd"/>
+            <w:r>
+              <w:t xml:space="preserve"> and </w:t>
+            </w:r>
+            <w:proofErr w:type="spellStart"/>
+            <w:r>
+              <w:t>WordPress</w:t>
+            </w:r>
+            <w:proofErr w:type="spellEnd"/>
+            <w:r>
+              <w:t xml:space="preserve"> to run locally.</w:t>
             </w:r>
           </w:p>
         </w:tc>
@@ -154,19 +194,64 @@
           </w:tcPr>
           <w:p>
             <w:r>
-              <w:t>Managed to get the Joomla installation working. Bitnami WAMP is amazing. There are various modules as they term it, but CMS applications which you can install on top of the Bitnami solution.</w:t>
+              <w:t xml:space="preserve">Managed to get the </w:t>
+            </w:r>
+            <w:proofErr w:type="spellStart"/>
+            <w:r>
+              <w:t>Joomla</w:t>
+            </w:r>
+            <w:proofErr w:type="spellEnd"/>
+            <w:r>
+              <w:t xml:space="preserve"> installation working. </w:t>
+            </w:r>
+            <w:proofErr w:type="spellStart"/>
+            <w:r>
+              <w:t>Bitnami</w:t>
+            </w:r>
+            <w:proofErr w:type="spellEnd"/>
+            <w:r>
+              <w:t xml:space="preserve"> WAMP is amazing. There are various modules as they term it, but CMS applications which you can install on top of the </w:t>
+            </w:r>
+            <w:proofErr w:type="spellStart"/>
+            <w:r>
+              <w:t>Bitnami</w:t>
+            </w:r>
+            <w:proofErr w:type="spellEnd"/>
+            <w:r>
+              <w:t xml:space="preserve"> solution.</w:t>
             </w:r>
           </w:p>
           <w:p/>
           <w:p>
             <w:r>
-              <w:t>Have MySQL, and PHP virtual servers running on my laptop from a single installation of Bitnami WAMP.</w:t>
+              <w:t xml:space="preserve">Have </w:t>
+            </w:r>
+            <w:proofErr w:type="spellStart"/>
+            <w:r>
+              <w:t>MySQL</w:t>
+            </w:r>
+            <w:proofErr w:type="spellEnd"/>
+            <w:r>
+              <w:t xml:space="preserve">, and PHP virtual servers running on my laptop from a single installation of </w:t>
+            </w:r>
+            <w:proofErr w:type="spellStart"/>
+            <w:r>
+              <w:t>Bitnami</w:t>
+            </w:r>
+            <w:proofErr w:type="spellEnd"/>
+            <w:r>
+              <w:t xml:space="preserve"> WAMP.</w:t>
             </w:r>
           </w:p>
           <w:p/>
           <w:p>
-            <w:r>
-              <w:t>Joomla comes preconfigured with various modules which you can load onto your website – Login Module, Customer HMTL module, RSS module, etc</w:t>
+            <w:proofErr w:type="spellStart"/>
+            <w:r>
+              <w:t>Joomla</w:t>
+            </w:r>
+            <w:proofErr w:type="spellEnd"/>
+            <w:r>
+              <w:t xml:space="preserve"> comes preconfigured with various modules which you can load onto your website – Login Module, Customer HMTL module, RSS module, etc</w:t>
             </w:r>
           </w:p>
         </w:tc>
@@ -200,7 +285,11 @@
           <w:tcPr>
             <w:tcW w:w="8896" w:type="dxa"/>
           </w:tcPr>
-          <w:p/>
+          <w:p>
+            <w:r>
+              <w:t>ITTT to automate certain tasks</w:t>
+            </w:r>
+          </w:p>
         </w:tc>
       </w:tr>
     </w:tbl>

--- a/Log Book.docx
+++ b/Log Book.docx
@@ -289,6 +289,410 @@
             <w:r>
               <w:t>ITTT to automate certain tasks</w:t>
             </w:r>
+          </w:p>
+        </w:tc>
+      </w:tr>
+      <w:tr>
+        <w:tc>
+          <w:tcPr>
+            <w:tcW w:w="2376" w:type="dxa"/>
+          </w:tcPr>
+          <w:p>
+            <w:r>
+              <w:t>06 November</w:t>
+            </w:r>
+          </w:p>
+        </w:tc>
+        <w:tc>
+          <w:tcPr>
+            <w:tcW w:w="8896" w:type="dxa"/>
+          </w:tcPr>
+          <w:p>
+            <w:pPr>
+              <w:rPr>
+                <w:b/>
+              </w:rPr>
+            </w:pPr>
+            <w:r>
+              <w:rPr>
+                <w:b/>
+              </w:rPr>
+              <w:t>Been writing exams, and project submission date is on the 14</w:t>
+            </w:r>
+            <w:r>
+              <w:rPr>
+                <w:b/>
+                <w:vertAlign w:val="superscript"/>
+              </w:rPr>
+              <w:t xml:space="preserve"> </w:t>
+            </w:r>
+            <w:r>
+              <w:rPr>
+                <w:b/>
+              </w:rPr>
+              <w:t>Nov 14</w:t>
+            </w:r>
+          </w:p>
+          <w:p>
+            <w:pPr>
+              <w:pStyle w:val="ListParagraph"/>
+              <w:numPr>
+                <w:ilvl w:val="0"/>
+                <w:numId w:val="1"/>
+              </w:numPr>
+            </w:pPr>
+            <w:proofErr w:type="spellStart"/>
+            <w:r>
+              <w:t>Joomla</w:t>
+            </w:r>
+            <w:proofErr w:type="spellEnd"/>
+            <w:r>
+              <w:t xml:space="preserve">(interface, </w:t>
+            </w:r>
+            <w:proofErr w:type="spellStart"/>
+            <w:r>
+              <w:t>php</w:t>
+            </w:r>
+            <w:proofErr w:type="spellEnd"/>
+            <w:r>
+              <w:t xml:space="preserve"> scripting language, Database </w:t>
+            </w:r>
+            <w:proofErr w:type="spellStart"/>
+            <w:r>
+              <w:t>M</w:t>
+            </w:r>
+            <w:r>
+              <w:t>ySQL</w:t>
+            </w:r>
+            <w:proofErr w:type="spellEnd"/>
+            <w:r>
+              <w:t xml:space="preserve"> needed to contain information for the interface etc, </w:t>
+            </w:r>
+          </w:p>
+          <w:p/>
+          <w:p>
+            <w:pPr>
+              <w:rPr>
+                <w:b/>
+              </w:rPr>
+            </w:pPr>
+            <w:r>
+              <w:rPr>
+                <w:b/>
+              </w:rPr>
+              <w:t>How to ru</w:t>
+            </w:r>
+            <w:r>
+              <w:rPr>
+                <w:b/>
+              </w:rPr>
+              <w:t>n PHP from windows command line</w:t>
+            </w:r>
+            <w:r>
+              <w:rPr>
+                <w:b/>
+              </w:rPr>
+              <w:t xml:space="preserve"> – setting up a .bat file</w:t>
+            </w:r>
+          </w:p>
+          <w:p>
+            <w:pPr>
+              <w:pStyle w:val="ListParagraph"/>
+              <w:numPr>
+                <w:ilvl w:val="0"/>
+                <w:numId w:val="1"/>
+              </w:numPr>
+            </w:pPr>
+            <w:hyperlink r:id="rId6" w:history="1">
+              <w:r>
+                <w:rPr>
+                  <w:rStyle w:val="Hyperlink"/>
+                </w:rPr>
+                <w:t>http://stackoverflow.com/questions/15597067/how-to-run-php-from-windows-command-line</w:t>
+              </w:r>
+            </w:hyperlink>
+          </w:p>
+          <w:p/>
+          <w:p>
+            <w:pPr>
+              <w:rPr>
+                <w:b/>
+              </w:rPr>
+            </w:pPr>
+            <w:r>
+              <w:rPr>
+                <w:b/>
+              </w:rPr>
+              <w:t>Command to list all files in a folder as well as sub-folders in windows</w:t>
+            </w:r>
+          </w:p>
+          <w:p>
+            <w:pPr>
+              <w:pStyle w:val="ListParagraph"/>
+              <w:numPr>
+                <w:ilvl w:val="0"/>
+                <w:numId w:val="1"/>
+              </w:numPr>
+            </w:pPr>
+            <w:hyperlink r:id="rId7" w:history="1">
+              <w:r>
+                <w:rPr>
+                  <w:rStyle w:val="Hyperlink"/>
+                </w:rPr>
+                <w:t>http://stackoverflow.com/questions/15214486/command-to-list-all-files-in-a-folder-as-well-as-sub-folders-in-windows</w:t>
+              </w:r>
+            </w:hyperlink>
+          </w:p>
+          <w:p>
+            <w:pPr>
+              <w:ind w:left="360"/>
+            </w:pPr>
+          </w:p>
+        </w:tc>
+      </w:tr>
+      <w:tr>
+        <w:tc>
+          <w:tcPr>
+            <w:tcW w:w="2376" w:type="dxa"/>
+          </w:tcPr>
+          <w:p/>
+        </w:tc>
+        <w:tc>
+          <w:tcPr>
+            <w:tcW w:w="8896" w:type="dxa"/>
+          </w:tcPr>
+          <w:p>
+            <w:pPr>
+              <w:rPr>
+                <w:b/>
+              </w:rPr>
+            </w:pPr>
+            <w:r>
+              <w:rPr>
+                <w:b/>
+              </w:rPr>
+              <w:t xml:space="preserve">How To Create a Stand Alone Application Using The </w:t>
+            </w:r>
+            <w:proofErr w:type="spellStart"/>
+            <w:r>
+              <w:rPr>
+                <w:b/>
+              </w:rPr>
+              <w:t>Joomla</w:t>
+            </w:r>
+            <w:proofErr w:type="spellEnd"/>
+            <w:r>
+              <w:rPr>
+                <w:b/>
+              </w:rPr>
+              <w:t xml:space="preserve"> Platform</w:t>
+            </w:r>
+          </w:p>
+          <w:p>
+            <w:pPr>
+              <w:pStyle w:val="ListParagraph"/>
+              <w:numPr>
+                <w:ilvl w:val="0"/>
+                <w:numId w:val="1"/>
+              </w:numPr>
+            </w:pPr>
+            <w:hyperlink r:id="rId8" w:history="1">
+              <w:r>
+                <w:rPr>
+                  <w:rStyle w:val="Hyperlink"/>
+                </w:rPr>
+                <w:t>http://docs.joomla.org/How_to_create_a_stand-alone_application”_using_the_Joomla!_Platform</w:t>
+              </w:r>
+            </w:hyperlink>
+          </w:p>
+          <w:p>
+            <w:pPr>
+              <w:pStyle w:val="ListParagraph"/>
+              <w:numPr>
+                <w:ilvl w:val="0"/>
+                <w:numId w:val="1"/>
+              </w:numPr>
+            </w:pPr>
+            <w:r>
+              <w:t xml:space="preserve">Awesome tutorial </w:t>
+            </w:r>
+            <w:r>
+              <w:t>: built my first PHP</w:t>
+            </w:r>
+            <w:r>
+              <w:t xml:space="preserve"> Helloworld.php application – run it from the windows </w:t>
+            </w:r>
+            <w:r>
+              <w:t>CLI</w:t>
+            </w:r>
+          </w:p>
+          <w:p>
+            <w:pPr>
+              <w:pStyle w:val="ListParagraph"/>
+            </w:pPr>
+          </w:p>
+        </w:tc>
+      </w:tr>
+      <w:tr>
+        <w:tc>
+          <w:tcPr>
+            <w:tcW w:w="2376" w:type="dxa"/>
+          </w:tcPr>
+          <w:p/>
+        </w:tc>
+        <w:tc>
+          <w:tcPr>
+            <w:tcW w:w="8896" w:type="dxa"/>
+          </w:tcPr>
+          <w:p>
+            <w:pPr>
+              <w:rPr>
+                <w:b/>
+              </w:rPr>
+            </w:pPr>
+            <w:r>
+              <w:rPr>
+                <w:b/>
+              </w:rPr>
+              <w:t>Also installed WAMP</w:t>
+            </w:r>
+            <w:r>
+              <w:rPr>
+                <w:b/>
+              </w:rPr>
+              <w:t xml:space="preserve"> server</w:t>
+            </w:r>
+          </w:p>
+          <w:p>
+            <w:pPr>
+              <w:pStyle w:val="ListParagraph"/>
+              <w:numPr>
+                <w:ilvl w:val="0"/>
+                <w:numId w:val="1"/>
+              </w:numPr>
+            </w:pPr>
+            <w:r>
+              <w:t>From wampserver.com</w:t>
+            </w:r>
+          </w:p>
+          <w:p>
+            <w:pPr>
+              <w:pStyle w:val="ListParagraph"/>
+              <w:numPr>
+                <w:ilvl w:val="0"/>
+                <w:numId w:val="1"/>
+              </w:numPr>
+            </w:pPr>
+            <w:proofErr w:type="spellStart"/>
+            <w:r>
+              <w:t>WampServer</w:t>
+            </w:r>
+            <w:proofErr w:type="spellEnd"/>
+            <w:r>
+              <w:t xml:space="preserve"> is a Windows web development environment. It allows you to create web applications with Apache2, PHP and a </w:t>
+            </w:r>
+            <w:proofErr w:type="spellStart"/>
+            <w:r>
+              <w:t>MySQL</w:t>
+            </w:r>
+            <w:proofErr w:type="spellEnd"/>
+            <w:r>
+              <w:t xml:space="preserve"> database. Alongside, </w:t>
+            </w:r>
+            <w:proofErr w:type="spellStart"/>
+            <w:r>
+              <w:t>PhpMyAdmin</w:t>
+            </w:r>
+            <w:proofErr w:type="spellEnd"/>
+            <w:r>
+              <w:t xml:space="preserve"> allows you to manage easily your databases.</w:t>
+            </w:r>
+          </w:p>
+          <w:p/>
+        </w:tc>
+      </w:tr>
+      <w:tr>
+        <w:tc>
+          <w:tcPr>
+            <w:tcW w:w="2376" w:type="dxa"/>
+          </w:tcPr>
+          <w:p/>
+        </w:tc>
+        <w:tc>
+          <w:tcPr>
+            <w:tcW w:w="8896" w:type="dxa"/>
+          </w:tcPr>
+          <w:p>
+            <w:pPr>
+              <w:rPr>
+                <w:b/>
+              </w:rPr>
+            </w:pPr>
+            <w:r>
+              <w:rPr>
+                <w:b/>
+              </w:rPr>
+              <w:t xml:space="preserve">About </w:t>
+            </w:r>
+            <w:proofErr w:type="spellStart"/>
+            <w:r>
+              <w:rPr>
+                <w:b/>
+              </w:rPr>
+              <w:t>phpMyAdmin</w:t>
+            </w:r>
+            <w:proofErr w:type="spellEnd"/>
+            <w:r>
+              <w:rPr>
+                <w:b/>
+              </w:rPr>
+              <w:t xml:space="preserve"> module</w:t>
+            </w:r>
+          </w:p>
+          <w:p>
+            <w:pPr>
+              <w:pStyle w:val="ListParagraph"/>
+              <w:numPr>
+                <w:ilvl w:val="0"/>
+                <w:numId w:val="1"/>
+              </w:numPr>
+              <w:rPr>
+                <w:b/>
+              </w:rPr>
+            </w:pPr>
+            <w:proofErr w:type="spellStart"/>
+            <w:proofErr w:type="gramStart"/>
+            <w:r>
+              <w:t>phpMyAdmin</w:t>
+            </w:r>
+            <w:proofErr w:type="spellEnd"/>
+            <w:proofErr w:type="gramEnd"/>
+            <w:r>
+              <w:t xml:space="preserve"> is tool to handle the administration of </w:t>
+            </w:r>
+            <w:proofErr w:type="spellStart"/>
+            <w:r>
+              <w:t>MySQL</w:t>
+            </w:r>
+            <w:proofErr w:type="spellEnd"/>
+            <w:r>
+              <w:t xml:space="preserve"> over the Web. For security reasons it is password protected and only accessible when using 127.0.0.1 as the hostname. Check this guide to access </w:t>
+            </w:r>
+            <w:proofErr w:type="spellStart"/>
+            <w:r>
+              <w:t>phpMyAdmin</w:t>
+            </w:r>
+            <w:proofErr w:type="spellEnd"/>
+            <w:r>
+              <w:t xml:space="preserve"> remotely.</w:t>
+            </w:r>
+          </w:p>
+          <w:p>
+            <w:pPr>
+              <w:rPr>
+                <w:b/>
+              </w:rPr>
+            </w:pPr>
           </w:p>
         </w:tc>
       </w:tr>
